--- a/task1.docx
+++ b/task1.docx
@@ -95,9 +95,56 @@
           <w:rFonts w:ascii="Times New Roman" w:eastAsia="Roboto Mono" w:hAnsi="Times New Roman" w:cs="Times New Roman"/>
           <w:sz w:val="28"/>
           <w:szCs w:val="28"/>
+        </w:rPr>
+      </w:pPr>
+      <w:hyperlink r:id="rId4" w:history="1">
+        <w:r>
+          <w:rPr>
+            <w:rStyle w:val="a3"/>
+            <w:rFonts w:ascii="Times New Roman" w:eastAsia="Roboto Mono" w:hAnsi="Times New Roman" w:cs="Times New Roman"/>
+            <w:sz w:val="28"/>
+            <w:szCs w:val="28"/>
+          </w:rPr>
+          <w:t>https://github.com/PitelBohdan/microservices_basics</w:t>
+        </w:r>
+      </w:hyperlink>
+    </w:p>
+    <w:p>
+      <w:pPr>
+        <w:jc w:val="both"/>
+        <w:rPr>
+          <w:rFonts w:ascii="Times New Roman" w:eastAsia="Roboto Mono" w:hAnsi="Times New Roman" w:cs="Times New Roman"/>
+          <w:sz w:val="28"/>
+          <w:szCs w:val="28"/>
+        </w:rPr>
+      </w:pPr>
+    </w:p>
+    <w:p>
+      <w:pPr>
+        <w:jc w:val="both"/>
+        <w:rPr>
+          <w:rFonts w:ascii="Times New Roman" w:eastAsia="Roboto Mono" w:hAnsi="Times New Roman" w:cs="Times New Roman"/>
+          <w:sz w:val="28"/>
+          <w:szCs w:val="28"/>
+        </w:rPr>
+      </w:pPr>
+      <w:r>
+        <w:rPr>
+          <w:rFonts w:ascii="Times New Roman" w:eastAsia="Roboto Mono" w:hAnsi="Times New Roman" w:cs="Times New Roman"/>
+          <w:sz w:val="28"/>
+          <w:szCs w:val="28"/>
           <w:lang w:val="en-US"/>
         </w:rPr>
-      </w:pPr>
+        <w:t>Logging</w:t>
+      </w:r>
+      <w:r>
+        <w:rPr>
+          <w:rFonts w:ascii="Times New Roman" w:eastAsia="Roboto Mono" w:hAnsi="Times New Roman" w:cs="Times New Roman"/>
+          <w:sz w:val="28"/>
+          <w:szCs w:val="28"/>
+        </w:rPr>
+        <w:t>-</w:t>
+      </w:r>
       <w:r>
         <w:rPr>
           <w:rFonts w:ascii="Times New Roman" w:eastAsia="Roboto Mono" w:hAnsi="Times New Roman" w:cs="Times New Roman"/>
@@ -105,24 +152,15 @@
           <w:szCs w:val="28"/>
           <w:lang w:val="en-US"/>
         </w:rPr>
-        <w:t>Logging</w:t>
-      </w:r>
-      <w:r>
-        <w:rPr>
-          <w:rFonts w:ascii="Times New Roman" w:eastAsia="Roboto Mono" w:hAnsi="Times New Roman" w:cs="Times New Roman"/>
-          <w:sz w:val="28"/>
-          <w:szCs w:val="28"/>
-        </w:rPr>
-        <w:t>-</w:t>
-      </w:r>
-      <w:r>
-        <w:rPr>
-          <w:rFonts w:ascii="Times New Roman" w:eastAsia="Roboto Mono" w:hAnsi="Times New Roman" w:cs="Times New Roman"/>
-          <w:sz w:val="28"/>
-          <w:szCs w:val="28"/>
-          <w:lang w:val="en-US"/>
-        </w:rPr>
-        <w:t>service:</w:t>
+        <w:t>service</w:t>
+      </w:r>
+      <w:r>
+        <w:rPr>
+          <w:rFonts w:ascii="Times New Roman" w:eastAsia="Roboto Mono" w:hAnsi="Times New Roman" w:cs="Times New Roman"/>
+          <w:sz w:val="28"/>
+          <w:szCs w:val="28"/>
+        </w:rPr>
+        <w:t>:</w:t>
       </w:r>
     </w:p>
     <w:p>
@@ -147,60 +185,6 @@
             <wp:extent cx="5778500" cy="1167810"/>
             <wp:effectExtent l="0" t="0" r="0" b="0"/>
             <wp:docPr id="1" name="Рисунок 1"/>
-            <wp:cNvGraphicFramePr>
-              <a:graphicFrameLocks xmlns:a="http://schemas.openxmlformats.org/drawingml/2006/main" noChangeAspect="1"/>
-            </wp:cNvGraphicFramePr>
-            <a:graphic xmlns:a="http://schemas.openxmlformats.org/drawingml/2006/main">
-              <a:graphicData uri="http://schemas.openxmlformats.org/drawingml/2006/picture">
-                <pic:pic xmlns:pic="http://schemas.openxmlformats.org/drawingml/2006/picture">
-                  <pic:nvPicPr>
-                    <pic:cNvPr id="1" name=""/>
-                    <pic:cNvPicPr/>
-                  </pic:nvPicPr>
-                  <pic:blipFill>
-                    <a:blip r:embed="rId4"/>
-                    <a:stretch>
-                      <a:fillRect/>
-                    </a:stretch>
-                  </pic:blipFill>
-                  <pic:spPr>
-                    <a:xfrm>
-                      <a:off x="0" y="0"/>
-                      <a:ext cx="5792890" cy="1170718"/>
-                    </a:xfrm>
-                    <a:prstGeom prst="rect">
-                      <a:avLst/>
-                    </a:prstGeom>
-                  </pic:spPr>
-                </pic:pic>
-              </a:graphicData>
-            </a:graphic>
-          </wp:inline>
-        </w:drawing>
-      </w:r>
-    </w:p>
-    <w:p>
-      <w:pPr>
-        <w:jc w:val="both"/>
-        <w:rPr>
-          <w:rFonts w:ascii="Times New Roman" w:eastAsia="Roboto Mono" w:hAnsi="Times New Roman" w:cs="Times New Roman"/>
-          <w:sz w:val="28"/>
-          <w:szCs w:val="28"/>
-          <w:lang w:val="en-US"/>
-        </w:rPr>
-      </w:pPr>
-      <w:r>
-        <w:rPr>
-          <w:rFonts w:ascii="Times New Roman" w:hAnsi="Times New Roman" w:cs="Times New Roman"/>
-          <w:noProof/>
-          <w:sz w:val="28"/>
-          <w:szCs w:val="28"/>
-        </w:rPr>
-        <w:drawing>
-          <wp:inline distT="0" distB="0" distL="0" distR="0" wp14:anchorId="1B47B509" wp14:editId="69A1753C">
-            <wp:extent cx="6120765" cy="3477895"/>
-            <wp:effectExtent l="0" t="0" r="0" b="8255"/>
-            <wp:docPr id="6" name="Рисунок 6"/>
             <wp:cNvGraphicFramePr>
               <a:graphicFrameLocks xmlns:a="http://schemas.openxmlformats.org/drawingml/2006/main" noChangeAspect="1"/>
             </wp:cNvGraphicFramePr>
@@ -220,7 +204,7 @@
                   <pic:spPr>
                     <a:xfrm>
                       <a:off x="0" y="0"/>
-                      <a:ext cx="6120765" cy="3477895"/>
+                      <a:ext cx="5792890" cy="1170718"/>
                     </a:xfrm>
                     <a:prstGeom prst="rect">
                       <a:avLst/>
@@ -243,45 +227,6 @@
           <w:lang w:val="en-US"/>
         </w:rPr>
       </w:pPr>
-    </w:p>
-    <w:p>
-      <w:pPr>
-        <w:jc w:val="both"/>
-        <w:rPr>
-          <w:rFonts w:ascii="Times New Roman" w:eastAsia="Roboto Mono" w:hAnsi="Times New Roman" w:cs="Times New Roman"/>
-          <w:sz w:val="28"/>
-          <w:szCs w:val="28"/>
-        </w:rPr>
-      </w:pPr>
-      <w:r>
-        <w:rPr>
-          <w:rFonts w:ascii="Times New Roman" w:eastAsia="Roboto Mono" w:hAnsi="Times New Roman" w:cs="Times New Roman"/>
-          <w:sz w:val="28"/>
-          <w:szCs w:val="28"/>
-          <w:lang w:val="en-US"/>
-        </w:rPr>
-        <w:t>messages-service</w:t>
-      </w:r>
-      <w:r>
-        <w:rPr>
-          <w:rFonts w:ascii="Times New Roman" w:eastAsia="Roboto Mono" w:hAnsi="Times New Roman" w:cs="Times New Roman"/>
-          <w:sz w:val="28"/>
-          <w:szCs w:val="28"/>
-          <w:lang w:val="en-US"/>
-        </w:rPr>
-        <w:t>:</w:t>
-      </w:r>
-    </w:p>
-    <w:p>
-      <w:pPr>
-        <w:jc w:val="both"/>
-        <w:rPr>
-          <w:rFonts w:ascii="Times New Roman" w:eastAsia="Roboto Mono" w:hAnsi="Times New Roman" w:cs="Times New Roman"/>
-          <w:sz w:val="28"/>
-          <w:szCs w:val="28"/>
-          <w:lang w:val="en-US"/>
-        </w:rPr>
-      </w:pPr>
       <w:r>
         <w:rPr>
           <w:rFonts w:ascii="Times New Roman" w:hAnsi="Times New Roman" w:cs="Times New Roman"/>
@@ -290,10 +235,10 @@
           <w:szCs w:val="28"/>
         </w:rPr>
         <w:drawing>
-          <wp:inline distT="0" distB="0" distL="0" distR="0" wp14:anchorId="6FCFEA8C" wp14:editId="2253C8F9">
-            <wp:extent cx="5734050" cy="1143955"/>
-            <wp:effectExtent l="0" t="0" r="0" b="0"/>
-            <wp:docPr id="2" name="Рисунок 2"/>
+          <wp:inline distT="0" distB="0" distL="0" distR="0" wp14:anchorId="1B47B509" wp14:editId="69A1753C">
+            <wp:extent cx="6120765" cy="3477895"/>
+            <wp:effectExtent l="0" t="0" r="0" b="8255"/>
+            <wp:docPr id="6" name="Рисунок 6"/>
             <wp:cNvGraphicFramePr>
               <a:graphicFrameLocks xmlns:a="http://schemas.openxmlformats.org/drawingml/2006/main" noChangeAspect="1"/>
             </wp:cNvGraphicFramePr>
@@ -313,7 +258,7 @@
                   <pic:spPr>
                     <a:xfrm>
                       <a:off x="0" y="0"/>
-                      <a:ext cx="5811675" cy="1159441"/>
+                      <a:ext cx="6120765" cy="3477895"/>
                     </a:xfrm>
                     <a:prstGeom prst="rect">
                       <a:avLst/>
@@ -336,6 +281,36 @@
           <w:lang w:val="en-US"/>
         </w:rPr>
       </w:pPr>
+    </w:p>
+    <w:p>
+      <w:pPr>
+        <w:jc w:val="both"/>
+        <w:rPr>
+          <w:rFonts w:ascii="Times New Roman" w:eastAsia="Roboto Mono" w:hAnsi="Times New Roman" w:cs="Times New Roman"/>
+          <w:sz w:val="28"/>
+          <w:szCs w:val="28"/>
+        </w:rPr>
+      </w:pPr>
+      <w:r>
+        <w:rPr>
+          <w:rFonts w:ascii="Times New Roman" w:eastAsia="Roboto Mono" w:hAnsi="Times New Roman" w:cs="Times New Roman"/>
+          <w:sz w:val="28"/>
+          <w:szCs w:val="28"/>
+          <w:lang w:val="en-US"/>
+        </w:rPr>
+        <w:t>messages-service:</w:t>
+      </w:r>
+    </w:p>
+    <w:p>
+      <w:pPr>
+        <w:jc w:val="both"/>
+        <w:rPr>
+          <w:rFonts w:ascii="Times New Roman" w:eastAsia="Roboto Mono" w:hAnsi="Times New Roman" w:cs="Times New Roman"/>
+          <w:sz w:val="28"/>
+          <w:szCs w:val="28"/>
+          <w:lang w:val="en-US"/>
+        </w:rPr>
+      </w:pPr>
       <w:r>
         <w:rPr>
           <w:rFonts w:ascii="Times New Roman" w:hAnsi="Times New Roman" w:cs="Times New Roman"/>
@@ -343,12 +318,11 @@
           <w:sz w:val="28"/>
           <w:szCs w:val="28"/>
         </w:rPr>
-        <w:lastRenderedPageBreak/>
         <w:drawing>
-          <wp:inline distT="0" distB="0" distL="0" distR="0" wp14:anchorId="27C82247" wp14:editId="6DEAD857">
-            <wp:extent cx="6120765" cy="3477895"/>
-            <wp:effectExtent l="0" t="0" r="0" b="8255"/>
-            <wp:docPr id="7" name="Рисунок 7"/>
+          <wp:inline distT="0" distB="0" distL="0" distR="0" wp14:anchorId="6FCFEA8C" wp14:editId="2253C8F9">
+            <wp:extent cx="5734050" cy="1143955"/>
+            <wp:effectExtent l="0" t="0" r="0" b="0"/>
+            <wp:docPr id="2" name="Рисунок 2"/>
             <wp:cNvGraphicFramePr>
               <a:graphicFrameLocks xmlns:a="http://schemas.openxmlformats.org/drawingml/2006/main" noChangeAspect="1"/>
             </wp:cNvGraphicFramePr>
@@ -368,7 +342,7 @@
                   <pic:spPr>
                     <a:xfrm>
                       <a:off x="0" y="0"/>
-                      <a:ext cx="6120765" cy="3477895"/>
+                      <a:ext cx="5811675" cy="1159441"/>
                     </a:xfrm>
                     <a:prstGeom prst="rect">
                       <a:avLst/>
@@ -391,46 +365,6 @@
           <w:lang w:val="en-US"/>
         </w:rPr>
       </w:pPr>
-    </w:p>
-    <w:p>
-      <w:pPr>
-        <w:jc w:val="both"/>
-        <w:rPr>
-          <w:rFonts w:ascii="Times New Roman" w:eastAsia="Roboto Mono" w:hAnsi="Times New Roman" w:cs="Times New Roman"/>
-          <w:sz w:val="28"/>
-          <w:szCs w:val="28"/>
-          <w:lang w:val="en-US"/>
-        </w:rPr>
-      </w:pPr>
-      <w:r>
-        <w:rPr>
-          <w:rFonts w:ascii="Times New Roman" w:eastAsia="Roboto Mono" w:hAnsi="Times New Roman" w:cs="Times New Roman"/>
-          <w:sz w:val="28"/>
-          <w:szCs w:val="28"/>
-          <w:lang w:val="en-US"/>
-        </w:rPr>
-        <w:t>facade-service</w:t>
-      </w:r>
-      <w:r>
-        <w:rPr>
-          <w:rFonts w:ascii="Times New Roman" w:eastAsia="Roboto Mono" w:hAnsi="Times New Roman" w:cs="Times New Roman"/>
-          <w:sz w:val="28"/>
-          <w:szCs w:val="28"/>
-          <w:lang w:val="en-US"/>
-        </w:rPr>
-        <w:t>:</w:t>
-      </w:r>
-    </w:p>
-    <w:p>
-      <w:pPr>
-        <w:jc w:val="both"/>
-        <w:rPr>
-          <w:rFonts w:ascii="Times New Roman" w:eastAsia="Roboto Mono" w:hAnsi="Times New Roman" w:cs="Times New Roman"/>
-          <w:sz w:val="28"/>
-          <w:szCs w:val="28"/>
-          <w:lang w:val="en-US"/>
-        </w:rPr>
-      </w:pPr>
       <w:r>
         <w:rPr>
           <w:rFonts w:ascii="Times New Roman" w:hAnsi="Times New Roman" w:cs="Times New Roman"/>
@@ -438,11 +372,12 @@
           <w:sz w:val="28"/>
           <w:szCs w:val="28"/>
         </w:rPr>
+        <w:lastRenderedPageBreak/>
         <w:drawing>
-          <wp:inline distT="0" distB="0" distL="0" distR="0" wp14:anchorId="414D4EDD" wp14:editId="0E839E73">
-            <wp:extent cx="5702300" cy="1040600"/>
-            <wp:effectExtent l="0" t="0" r="0" b="7620"/>
-            <wp:docPr id="4" name="Рисунок 4"/>
+          <wp:inline distT="0" distB="0" distL="0" distR="0" wp14:anchorId="27C82247" wp14:editId="6DEAD857">
+            <wp:extent cx="6120765" cy="3477895"/>
+            <wp:effectExtent l="0" t="0" r="0" b="8255"/>
+            <wp:docPr id="7" name="Рисунок 7"/>
             <wp:cNvGraphicFramePr>
               <a:graphicFrameLocks xmlns:a="http://schemas.openxmlformats.org/drawingml/2006/main" noChangeAspect="1"/>
             </wp:cNvGraphicFramePr>
@@ -462,7 +397,7 @@
                   <pic:spPr>
                     <a:xfrm>
                       <a:off x="0" y="0"/>
-                      <a:ext cx="5787248" cy="1056102"/>
+                      <a:ext cx="6120765" cy="3477895"/>
                     </a:xfrm>
                     <a:prstGeom prst="rect">
                       <a:avLst/>
@@ -485,6 +420,37 @@
           <w:lang w:val="en-US"/>
         </w:rPr>
       </w:pPr>
+    </w:p>
+    <w:p>
+      <w:pPr>
+        <w:jc w:val="both"/>
+        <w:rPr>
+          <w:rFonts w:ascii="Times New Roman" w:eastAsia="Roboto Mono" w:hAnsi="Times New Roman" w:cs="Times New Roman"/>
+          <w:sz w:val="28"/>
+          <w:szCs w:val="28"/>
+          <w:lang w:val="en-US"/>
+        </w:rPr>
+      </w:pPr>
+      <w:r>
+        <w:rPr>
+          <w:rFonts w:ascii="Times New Roman" w:eastAsia="Roboto Mono" w:hAnsi="Times New Roman" w:cs="Times New Roman"/>
+          <w:sz w:val="28"/>
+          <w:szCs w:val="28"/>
+          <w:lang w:val="en-US"/>
+        </w:rPr>
+        <w:t>facade-service:</w:t>
+      </w:r>
+    </w:p>
+    <w:p>
+      <w:pPr>
+        <w:jc w:val="both"/>
+        <w:rPr>
+          <w:rFonts w:ascii="Times New Roman" w:eastAsia="Roboto Mono" w:hAnsi="Times New Roman" w:cs="Times New Roman"/>
+          <w:sz w:val="28"/>
+          <w:szCs w:val="28"/>
+          <w:lang w:val="en-US"/>
+        </w:rPr>
+      </w:pPr>
       <w:r>
         <w:rPr>
           <w:rFonts w:ascii="Times New Roman" w:hAnsi="Times New Roman" w:cs="Times New Roman"/>
@@ -493,10 +459,10 @@
           <w:szCs w:val="28"/>
         </w:rPr>
         <w:drawing>
-          <wp:inline distT="0" distB="0" distL="0" distR="0" wp14:anchorId="49F379F9" wp14:editId="3C8734D7">
-            <wp:extent cx="6120765" cy="3477895"/>
-            <wp:effectExtent l="0" t="0" r="0" b="8255"/>
-            <wp:docPr id="9" name="Рисунок 9"/>
+          <wp:inline distT="0" distB="0" distL="0" distR="0" wp14:anchorId="414D4EDD" wp14:editId="0E839E73">
+            <wp:extent cx="5702300" cy="1040600"/>
+            <wp:effectExtent l="0" t="0" r="0" b="7620"/>
+            <wp:docPr id="4" name="Рисунок 4"/>
             <wp:cNvGraphicFramePr>
               <a:graphicFrameLocks xmlns:a="http://schemas.openxmlformats.org/drawingml/2006/main" noChangeAspect="1"/>
             </wp:cNvGraphicFramePr>
@@ -516,6 +482,60 @@
                   <pic:spPr>
                     <a:xfrm>
                       <a:off x="0" y="0"/>
+                      <a:ext cx="5787248" cy="1056102"/>
+                    </a:xfrm>
+                    <a:prstGeom prst="rect">
+                      <a:avLst/>
+                    </a:prstGeom>
+                  </pic:spPr>
+                </pic:pic>
+              </a:graphicData>
+            </a:graphic>
+          </wp:inline>
+        </w:drawing>
+      </w:r>
+    </w:p>
+    <w:p>
+      <w:pPr>
+        <w:jc w:val="both"/>
+        <w:rPr>
+          <w:rFonts w:ascii="Times New Roman" w:eastAsia="Roboto Mono" w:hAnsi="Times New Roman" w:cs="Times New Roman"/>
+          <w:sz w:val="28"/>
+          <w:szCs w:val="28"/>
+          <w:lang w:val="en-US"/>
+        </w:rPr>
+      </w:pPr>
+      <w:r>
+        <w:rPr>
+          <w:rFonts w:ascii="Times New Roman" w:hAnsi="Times New Roman" w:cs="Times New Roman"/>
+          <w:noProof/>
+          <w:sz w:val="28"/>
+          <w:szCs w:val="28"/>
+        </w:rPr>
+        <w:drawing>
+          <wp:inline distT="0" distB="0" distL="0" distR="0" wp14:anchorId="49F379F9" wp14:editId="3C8734D7">
+            <wp:extent cx="6120765" cy="3477895"/>
+            <wp:effectExtent l="0" t="0" r="0" b="8255"/>
+            <wp:docPr id="9" name="Рисунок 9"/>
+            <wp:cNvGraphicFramePr>
+              <a:graphicFrameLocks xmlns:a="http://schemas.openxmlformats.org/drawingml/2006/main" noChangeAspect="1"/>
+            </wp:cNvGraphicFramePr>
+            <a:graphic xmlns:a="http://schemas.openxmlformats.org/drawingml/2006/main">
+              <a:graphicData uri="http://schemas.openxmlformats.org/drawingml/2006/picture">
+                <pic:pic xmlns:pic="http://schemas.openxmlformats.org/drawingml/2006/picture">
+                  <pic:nvPicPr>
+                    <pic:cNvPr id="1" name=""/>
+                    <pic:cNvPicPr/>
+                  </pic:nvPicPr>
+                  <pic:blipFill>
+                    <a:blip r:embed="rId10"/>
+                    <a:stretch>
+                      <a:fillRect/>
+                    </a:stretch>
+                  </pic:blipFill>
+                  <pic:spPr>
+                    <a:xfrm>
+                      <a:off x="0" y="0"/>
                       <a:ext cx="6120765" cy="3477895"/>
                     </a:xfrm>
                     <a:prstGeom prst="rect">
@@ -559,7 +579,7 @@
                     <pic:cNvPicPr/>
                   </pic:nvPicPr>
                   <pic:blipFill>
-                    <a:blip r:embed="rId10"/>
+                    <a:blip r:embed="rId11"/>
                     <a:stretch>
                       <a:fillRect/>
                     </a:stretch>
@@ -1024,6 +1044,29 @@
     <w:semiHidden/>
     <w:unhideWhenUsed/>
   </w:style>
+  <w:style w:type="character" w:styleId="a3">
+    <w:name w:val="Hyperlink"/>
+    <w:basedOn w:val="a0"/>
+    <w:uiPriority w:val="99"/>
+    <w:unhideWhenUsed/>
+    <w:rsid w:val="0085699F"/>
+    <w:rPr>
+      <w:color w:val="0563C1" w:themeColor="hyperlink"/>
+      <w:u w:val="single"/>
+    </w:rPr>
+  </w:style>
+  <w:style w:type="character" w:styleId="a4">
+    <w:name w:val="Unresolved Mention"/>
+    <w:basedOn w:val="a0"/>
+    <w:uiPriority w:val="99"/>
+    <w:semiHidden/>
+    <w:unhideWhenUsed/>
+    <w:rsid w:val="0085699F"/>
+    <w:rPr>
+      <w:color w:val="605E5C"/>
+      <w:shd w:val="clear" w:color="auto" w:fill="E1DFDD"/>
+    </w:rPr>
+  </w:style>
 </w:styles>
 </file>
 

--- a/task1.docx
+++ b/task1.docx
@@ -108,16 +108,6 @@
           <w:t>https://github.com/PitelBohdan/microservices_basics</w:t>
         </w:r>
       </w:hyperlink>
-    </w:p>
-    <w:p>
-      <w:pPr>
-        <w:jc w:val="both"/>
-        <w:rPr>
-          <w:rFonts w:ascii="Times New Roman" w:eastAsia="Roboto Mono" w:hAnsi="Times New Roman" w:cs="Times New Roman"/>
-          <w:sz w:val="28"/>
-          <w:szCs w:val="28"/>
-        </w:rPr>
-      </w:pPr>
     </w:p>
     <w:p>
       <w:pPr>
